--- a/Endabgabe/Konzept/Installationsanleitung.docx
+++ b/Endabgabe/Konzept/Installationsanleitung.docx
@@ -45,42 +45,12 @@
     <w:p>
       <w:pPr>
         <w:pStyle w:val="Listenabsatz"/>
-        <w:numPr>
-          <w:ilvl w:val="0"/>
-          <w:numId w:val="1"/>
-        </w:numPr>
-        <w:rPr>
-          <w:rFonts w:ascii="Georgia" w:hAnsi="Georgia"/>
-          <w:sz w:val="24"/>
-          <w:szCs w:val="24"/>
-        </w:rPr>
-      </w:pPr>
-      <w:r>
-        <w:rPr>
-          <w:rFonts w:ascii="Georgia" w:hAnsi="Georgia"/>
-          <w:sz w:val="24"/>
-          <w:szCs w:val="24"/>
-        </w:rPr>
-        <w:t xml:space="preserve">Es muss ein (neuer) </w:t>
-      </w:r>
-      <w:proofErr w:type="spellStart"/>
-      <w:r>
-        <w:rPr>
-          <w:rFonts w:ascii="Georgia" w:hAnsi="Georgia"/>
-          <w:sz w:val="24"/>
-          <w:szCs w:val="24"/>
-        </w:rPr>
-        <w:t>Heroku</w:t>
-      </w:r>
-      <w:proofErr w:type="spellEnd"/>
-      <w:r>
-        <w:rPr>
-          <w:rFonts w:ascii="Georgia" w:hAnsi="Georgia"/>
-          <w:sz w:val="24"/>
-          <w:szCs w:val="24"/>
-        </w:rPr>
-        <w:t>-Server mit dem Repository, in dem sich der Code befindet, verbunden werden.</w:t>
-      </w:r>
+        <w:rPr>
+          <w:rFonts w:ascii="Georgia" w:hAnsi="Georgia"/>
+          <w:sz w:val="24"/>
+          <w:szCs w:val="24"/>
+        </w:rPr>
+      </w:pPr>
     </w:p>
     <w:p>
       <w:pPr>
@@ -101,7 +71,7 @@
           <w:sz w:val="24"/>
           <w:szCs w:val="24"/>
         </w:rPr>
-        <w:t>Es muss eine (neue) Datenbank auf Mongo DB erstellt werden, die die entsprechende Datenstruktur der ursprünglichen Datenbank beinhaltet, um Zauberbilder abspeichern und laden zu können.</w:t>
+        <w:t>Es muss ein (neuer) Heroku-Server mit dem Repository, in dem sich der Code befindet, verbunden werden.</w:t>
       </w:r>
     </w:p>
     <w:p>
@@ -123,30 +93,87 @@
           <w:sz w:val="24"/>
           <w:szCs w:val="24"/>
         </w:rPr>
-        <w:t>Die lokale Datei „</w:t>
+        <w:t>Es muss eine (neue) Datenbank auf Mongo DB erstellt werden</w:t>
       </w:r>
-      <w:proofErr w:type="spellStart"/>
-      <w:proofErr w:type="gramStart"/>
       <w:r>
         <w:rPr>
           <w:rFonts w:ascii="Georgia" w:hAnsi="Georgia"/>
           <w:sz w:val="24"/>
           <w:szCs w:val="24"/>
         </w:rPr>
-        <w:t>package.json</w:t>
-      </w:r>
-      <w:proofErr w:type="spellEnd"/>
-      <w:proofErr w:type="gramEnd"/>
-      <w:r>
-        <w:rPr>
-          <w:rFonts w:ascii="Georgia" w:hAnsi="Georgia"/>
-          <w:sz w:val="24"/>
-          <w:szCs w:val="24"/>
-        </w:rPr>
-        <w:t>“ muss inhaltlich an die neue Verbindung angepasst werden. Das Gleiche gilt für die Datei „server.ts“.</w:t>
+        <w:t>. Diese muss anschließend im Server aus 1.) angegeben sein.</w:t>
       </w:r>
       <w:bookmarkStart w:id="0" w:name="_GoBack"/>
       <w:bookmarkEnd w:id="0"/>
+    </w:p>
+    <w:p>
+      <w:pPr>
+        <w:pStyle w:val="Listenabsatz"/>
+        <w:numPr>
+          <w:ilvl w:val="0"/>
+          <w:numId w:val="1"/>
+        </w:numPr>
+        <w:rPr>
+          <w:rFonts w:ascii="Georgia" w:hAnsi="Georgia"/>
+          <w:sz w:val="24"/>
+          <w:szCs w:val="24"/>
+        </w:rPr>
+      </w:pPr>
+      <w:r>
+        <w:rPr>
+          <w:rFonts w:ascii="Georgia" w:hAnsi="Georgia"/>
+          <w:sz w:val="24"/>
+          <w:szCs w:val="24"/>
+        </w:rPr>
+        <w:t>Die lokale Datei „package.json“ muss inhaltlich an die neue Verbindung angepasst werden. Das Gleiche gilt für die Datei „server.ts“.</w:t>
+      </w:r>
+      <w:r>
+        <w:rPr>
+          <w:rFonts w:ascii="Georgia" w:hAnsi="Georgia"/>
+          <w:sz w:val="24"/>
+          <w:szCs w:val="24"/>
+        </w:rPr>
+        <w:t xml:space="preserve"> </w:t>
+      </w:r>
+    </w:p>
+    <w:p>
+      <w:pPr>
+        <w:pStyle w:val="Listenabsatz"/>
+        <w:numPr>
+          <w:ilvl w:val="0"/>
+          <w:numId w:val="1"/>
+        </w:numPr>
+        <w:rPr>
+          <w:rFonts w:ascii="Georgia" w:hAnsi="Georgia"/>
+          <w:sz w:val="24"/>
+          <w:szCs w:val="24"/>
+        </w:rPr>
+      </w:pPr>
+      <w:r>
+        <w:rPr>
+          <w:rFonts w:ascii="Georgia" w:hAnsi="Georgia"/>
+          <w:sz w:val="24"/>
+          <w:szCs w:val="24"/>
+        </w:rPr>
+        <w:t>Anschließend müssen die Dateien in das Repository gepusht werden und es muss GitHub-Pages aktiviert sein.</w:t>
+      </w:r>
+    </w:p>
+    <w:p>
+      <w:pPr>
+        <w:rPr>
+          <w:rFonts w:ascii="Georgia" w:hAnsi="Georgia"/>
+          <w:sz w:val="24"/>
+          <w:szCs w:val="24"/>
+        </w:rPr>
+      </w:pPr>
+      <w:r>
+        <w:rPr>
+          <w:rFonts w:ascii="Georgia" w:hAnsi="Georgia"/>
+          <w:sz w:val="24"/>
+          <w:szCs w:val="24"/>
+        </w:rPr>
+        <w:t>Wurden alle Punkte korrekt durchgeführt, läuft die Anwendung wie gewünscht.</w:t>
+      </w:r>
     </w:p>
     <w:sectPr>
       <w:pgSz w:w="11906" w:h="16838"/>
@@ -272,7 +299,7 @@
       </w:pPr>
     </w:pPrDefault>
   </w:docDefaults>
-  <w:latentStyles w:defLockedState="0" w:defUIPriority="99" w:defSemiHidden="0" w:defUnhideWhenUsed="0" w:defQFormat="0" w:count="377">
+  <w:latentStyles w:defLockedState="0" w:defUIPriority="99" w:defSemiHidden="0" w:defUnhideWhenUsed="0" w:defQFormat="0" w:count="376">
     <w:lsdException w:name="Normal" w:uiPriority="0" w:qFormat="1"/>
     <w:lsdException w:name="heading 1" w:uiPriority="9" w:qFormat="1"/>
     <w:lsdException w:name="heading 2" w:semiHidden="1" w:uiPriority="9" w:unhideWhenUsed="1" w:qFormat="1"/>
@@ -378,6 +405,7 @@
     <w:lsdException w:name="HTML Sample" w:semiHidden="1" w:unhideWhenUsed="1"/>
     <w:lsdException w:name="HTML Typewriter" w:semiHidden="1" w:unhideWhenUsed="1"/>
     <w:lsdException w:name="HTML Variable" w:semiHidden="1" w:unhideWhenUsed="1"/>
+    <w:lsdException w:name="Normal Table" w:semiHidden="1" w:unhideWhenUsed="1"/>
     <w:lsdException w:name="annotation subject" w:semiHidden="1" w:unhideWhenUsed="1"/>
     <w:lsdException w:name="No List" w:semiHidden="1" w:unhideWhenUsed="1"/>
     <w:lsdException w:name="Outline List 1" w:semiHidden="1" w:unhideWhenUsed="1"/>
@@ -423,9 +451,11 @@
     <w:lsdException w:name="Table Subtle 1" w:semiHidden="1" w:unhideWhenUsed="1"/>
     <w:lsdException w:name="Table Subtle 2" w:semiHidden="1" w:unhideWhenUsed="1"/>
     <w:lsdException w:name="Table Web 1" w:semiHidden="1" w:unhideWhenUsed="1"/>
+    <w:lsdException w:name="Table Web 2" w:semiHidden="1" w:unhideWhenUsed="1"/>
     <w:lsdException w:name="Table Web 3" w:semiHidden="1" w:unhideWhenUsed="1"/>
     <w:lsdException w:name="Balloon Text" w:semiHidden="1" w:unhideWhenUsed="1"/>
     <w:lsdException w:name="Table Grid" w:uiPriority="39"/>
+    <w:lsdException w:name="Table Theme" w:semiHidden="1" w:unhideWhenUsed="1"/>
     <w:lsdException w:name="Placeholder Text" w:semiHidden="1"/>
     <w:lsdException w:name="No Spacing" w:uiPriority="1" w:qFormat="1"/>
     <w:lsdException w:name="Light Shading" w:uiPriority="60"/>
@@ -646,7 +676,6 @@
     <w:lsdException w:name="Hashtag" w:semiHidden="1" w:unhideWhenUsed="1"/>
     <w:lsdException w:name="Unresolved Mention" w:semiHidden="1" w:unhideWhenUsed="1"/>
     <w:lsdException w:name="Smart Link" w:semiHidden="1" w:unhideWhenUsed="1"/>
-    <w:lsdException w:name="Smart Link Error" w:semiHidden="1" w:unhideWhenUsed="1"/>
   </w:latentStyles>
   <w:style w:type="paragraph" w:default="1" w:styleId="Standard">
     <w:name w:val="Normal"/>
